--- a/DAC_Phase4.docx
+++ b/DAC_Phase4.docx
@@ -1711,31 +1711,7 @@
           <w:szCs w:val="32"/>
           <w14:ligatures w14:val="none"/>
         </w:rPr>
-        <w:t>Sales trends</w:t>
-      </w:r>
-      <w:r>
-        <w:rPr>
-          <w:rFonts w:ascii="Times New Roman" w:hAnsi="Times New Roman" w:cs="Times New Roman"/>
-          <w:b/>
-          <w:bCs/>
-          <w:kern w:val="0"/>
-          <w:sz w:val="32"/>
-          <w:szCs w:val="32"/>
-          <w14:ligatures w14:val="none"/>
-        </w:rPr>
-        <w:t xml:space="preserve"> , </w:t>
-      </w:r>
-      <w:r>
-        <w:rPr>
-          <w:rFonts w:ascii="Times New Roman" w:hAnsi="Times New Roman" w:cs="Times New Roman"/>
-          <w:b/>
-          <w:bCs/>
-          <w:kern w:val="0"/>
-          <w:sz w:val="32"/>
-          <w:szCs w:val="32"/>
-          <w14:ligatures w14:val="none"/>
-        </w:rPr>
-        <w:t>Customer preference</w:t>
+        <w:t>Sales trends , Customer preference</w:t>
       </w:r>
     </w:p>
     <w:p>
@@ -2142,19 +2118,19 @@
           <w:b/>
           <w:bCs/>
           <w:kern w:val="0"/>
-          <w:sz w:val="32"/>
-          <w:szCs w:val="32"/>
-          <w14:ligatures w14:val="none"/>
-        </w:rPr>
-      </w:pPr>
-      <w:r>
-        <w:rPr>
-          <w:rFonts w:ascii="Times New Roman" w:hAnsi="Times New Roman" w:cs="Times New Roman"/>
-          <w:b/>
-          <w:bCs/>
-          <w:kern w:val="0"/>
-          <w:sz w:val="32"/>
-          <w:szCs w:val="32"/>
+          <w:sz w:val="40"/>
+          <w:szCs w:val="40"/>
+          <w14:ligatures w14:val="none"/>
+        </w:rPr>
+      </w:pPr>
+      <w:r>
+        <w:rPr>
+          <w:rFonts w:ascii="Times New Roman" w:hAnsi="Times New Roman" w:cs="Times New Roman"/>
+          <w:b/>
+          <w:bCs/>
+          <w:kern w:val="0"/>
+          <w:sz w:val="40"/>
+          <w:szCs w:val="40"/>
           <w14:ligatures w14:val="none"/>
         </w:rPr>
         <w:t>The matrix you've displayed represents customer preferences over time for various products. Each row corresponds to a date, and each column represents a specific product (identified by the product code in 'Q-</w:t>
@@ -2166,8 +2142,8 @@
           <w:b/>
           <w:bCs/>
           <w:kern w:val="0"/>
-          <w:sz w:val="32"/>
-          <w:szCs w:val="32"/>
+          <w:sz w:val="40"/>
+          <w:szCs w:val="40"/>
           <w14:ligatures w14:val="none"/>
         </w:rPr>
         <w:t>P1</w:t>
@@ -2179,8 +2155,8 @@
           <w:b/>
           <w:bCs/>
           <w:kern w:val="0"/>
-          <w:sz w:val="32"/>
-          <w:szCs w:val="32"/>
+          <w:sz w:val="40"/>
+          <w:szCs w:val="40"/>
           <w14:ligatures w14:val="none"/>
         </w:rPr>
         <w:t>').</w:t>
@@ -2193,32 +2169,32 @@
           <w:b/>
           <w:bCs/>
           <w:kern w:val="0"/>
-          <w:sz w:val="32"/>
-          <w:szCs w:val="32"/>
-          <w14:ligatures w14:val="none"/>
-        </w:rPr>
-      </w:pPr>
-    </w:p>
-    <w:p>
-      <w:pPr>
-        <w:rPr>
-          <w:rFonts w:ascii="Times New Roman" w:hAnsi="Times New Roman" w:cs="Times New Roman"/>
-          <w:b/>
-          <w:bCs/>
-          <w:kern w:val="0"/>
-          <w:sz w:val="32"/>
-          <w:szCs w:val="32"/>
-          <w14:ligatures w14:val="none"/>
-        </w:rPr>
-      </w:pPr>
-      <w:r>
-        <w:rPr>
-          <w:rFonts w:ascii="Times New Roman" w:hAnsi="Times New Roman" w:cs="Times New Roman"/>
-          <w:b/>
-          <w:bCs/>
-          <w:kern w:val="0"/>
-          <w:sz w:val="32"/>
-          <w:szCs w:val="32"/>
+          <w:sz w:val="40"/>
+          <w:szCs w:val="40"/>
+          <w14:ligatures w14:val="none"/>
+        </w:rPr>
+      </w:pPr>
+    </w:p>
+    <w:p>
+      <w:pPr>
+        <w:rPr>
+          <w:rFonts w:ascii="Times New Roman" w:hAnsi="Times New Roman" w:cs="Times New Roman"/>
+          <w:b/>
+          <w:bCs/>
+          <w:kern w:val="0"/>
+          <w:sz w:val="40"/>
+          <w:szCs w:val="40"/>
+          <w14:ligatures w14:val="none"/>
+        </w:rPr>
+      </w:pPr>
+      <w:r>
+        <w:rPr>
+          <w:rFonts w:ascii="Times New Roman" w:hAnsi="Times New Roman" w:cs="Times New Roman"/>
+          <w:b/>
+          <w:bCs/>
+          <w:kern w:val="0"/>
+          <w:sz w:val="40"/>
+          <w:szCs w:val="40"/>
           <w14:ligatures w14:val="none"/>
         </w:rPr>
         <w:t>The values in the matrix show how many times each product was purchased on a particular date. If there is a value greater than zero in a cell, it indicates that on that date, a purchase was made for the corresponding product. If the cell contains zero, it means no purchase occurred for that product on that date.</w:t>
@@ -2231,34 +2207,35 @@
           <w:b/>
           <w:bCs/>
           <w:kern w:val="0"/>
-          <w:sz w:val="32"/>
-          <w:szCs w:val="32"/>
-          <w14:ligatures w14:val="none"/>
-        </w:rPr>
-      </w:pPr>
-    </w:p>
-    <w:p>
-      <w:pPr>
-        <w:rPr>
-          <w:rFonts w:ascii="Times New Roman" w:hAnsi="Times New Roman" w:cs="Times New Roman"/>
-          <w:b/>
-          <w:bCs/>
-          <w:kern w:val="0"/>
-          <w:sz w:val="32"/>
-          <w:szCs w:val="32"/>
-          <w14:ligatures w14:val="none"/>
-        </w:rPr>
-      </w:pPr>
-      <w:r>
-        <w:rPr>
-          <w:rFonts w:ascii="Times New Roman" w:hAnsi="Times New Roman" w:cs="Times New Roman"/>
-          <w:b/>
-          <w:bCs/>
-          <w:kern w:val="0"/>
-          <w:sz w:val="32"/>
-          <w:szCs w:val="32"/>
-          <w14:ligatures w14:val="none"/>
-        </w:rPr>
+          <w:sz w:val="40"/>
+          <w:szCs w:val="40"/>
+          <w14:ligatures w14:val="none"/>
+        </w:rPr>
+      </w:pPr>
+    </w:p>
+    <w:p>
+      <w:pPr>
+        <w:rPr>
+          <w:rFonts w:ascii="Times New Roman" w:hAnsi="Times New Roman" w:cs="Times New Roman"/>
+          <w:b/>
+          <w:bCs/>
+          <w:kern w:val="0"/>
+          <w:sz w:val="40"/>
+          <w:szCs w:val="40"/>
+          <w14:ligatures w14:val="none"/>
+        </w:rPr>
+      </w:pPr>
+      <w:r>
+        <w:rPr>
+          <w:rFonts w:ascii="Times New Roman" w:hAnsi="Times New Roman" w:cs="Times New Roman"/>
+          <w:b/>
+          <w:bCs/>
+          <w:kern w:val="0"/>
+          <w:sz w:val="40"/>
+          <w:szCs w:val="40"/>
+          <w14:ligatures w14:val="none"/>
+        </w:rPr>
+        <w:lastRenderedPageBreak/>
         <w:t>This matrix is a valuable resource for analyzing customer preferences, tracking which products are popular on specific dates, and identifying trends in product choices over time. You can use this matrix to perform further analysis, such as identifying which products are frequently purchased together or how customer preferences change with time.</w:t>
       </w:r>
     </w:p>
